--- a/Vision-doc/Car Rental Vision Document.docx
+++ b/Vision-doc/Car Rental Vision Document.docx
@@ -147,7 +147,6 @@
           <w:szCs w:val="24"/>
         </w:rPr>
       </w:pPr>
-      <w:proofErr w:type="spellStart"/>
       <w:r>
         <w:rPr>
           <w:rFonts w:ascii="TimesNewRomanPS-BoldMT" w:cs="TimesNewRomanPS-BoldMT"/>
@@ -157,43 +156,7 @@
           <w:sz w:val="24"/>
           <w:szCs w:val="24"/>
         </w:rPr>
-        <w:t>Essey</w:t>
-      </w:r>
-      <w:proofErr w:type="spellEnd"/>
-      <w:r>
-        <w:rPr>
-          <w:rFonts w:ascii="TimesNewRomanPS-BoldMT" w:cs="TimesNewRomanPS-BoldMT"/>
-          <w:b/>
-          <w:i/>
-          <w:color w:val="000000"/>
-          <w:sz w:val="24"/>
-          <w:szCs w:val="24"/>
-        </w:rPr>
-        <w:t xml:space="preserve"> </w:t>
-      </w:r>
-      <w:proofErr w:type="spellStart"/>
-      <w:r>
-        <w:rPr>
-          <w:rFonts w:ascii="TimesNewRomanPS-BoldMT" w:cs="TimesNewRomanPS-BoldMT"/>
-          <w:b/>
-          <w:i/>
-          <w:color w:val="000000"/>
-          <w:sz w:val="24"/>
-          <w:szCs w:val="24"/>
-        </w:rPr>
-        <w:t>Tezare</w:t>
-      </w:r>
-      <w:proofErr w:type="spellEnd"/>
-      <w:r>
-        <w:rPr>
-          <w:rFonts w:ascii="TimesNewRomanPS-BoldMT" w:cs="TimesNewRomanPS-BoldMT"/>
-          <w:b/>
-          <w:i/>
-          <w:color w:val="000000"/>
-          <w:sz w:val="24"/>
-          <w:szCs w:val="24"/>
-        </w:rPr>
-        <w:t>: 986469</w:t>
+        <w:t>Essey Tezare: 986469</w:t>
       </w:r>
     </w:p>
     <w:p>
@@ -216,7 +179,6 @@
           <w:szCs w:val="24"/>
         </w:rPr>
       </w:pPr>
-      <w:proofErr w:type="spellStart"/>
       <w:r>
         <w:rPr>
           <w:rFonts w:ascii="TimesNewRomanPS-BoldMT" w:cs="TimesNewRomanPS-BoldMT"/>
@@ -226,43 +188,7 @@
           <w:sz w:val="24"/>
           <w:szCs w:val="24"/>
         </w:rPr>
-        <w:t>Biniam</w:t>
-      </w:r>
-      <w:proofErr w:type="spellEnd"/>
-      <w:r>
-        <w:rPr>
-          <w:rFonts w:ascii="TimesNewRomanPS-BoldMT" w:cs="TimesNewRomanPS-BoldMT"/>
-          <w:b/>
-          <w:i/>
-          <w:color w:val="000000"/>
-          <w:sz w:val="24"/>
-          <w:szCs w:val="24"/>
-        </w:rPr>
-        <w:t xml:space="preserve"> </w:t>
-      </w:r>
-      <w:proofErr w:type="spellStart"/>
-      <w:r>
-        <w:rPr>
-          <w:rFonts w:ascii="TimesNewRomanPS-BoldMT" w:cs="TimesNewRomanPS-BoldMT"/>
-          <w:b/>
-          <w:i/>
-          <w:color w:val="000000"/>
-          <w:sz w:val="24"/>
-          <w:szCs w:val="24"/>
-        </w:rPr>
-        <w:t>Arefaine</w:t>
-      </w:r>
-      <w:proofErr w:type="spellEnd"/>
-      <w:r>
-        <w:rPr>
-          <w:rFonts w:ascii="TimesNewRomanPS-BoldMT" w:cs="TimesNewRomanPS-BoldMT"/>
-          <w:b/>
-          <w:i/>
-          <w:color w:val="000000"/>
-          <w:sz w:val="24"/>
-          <w:szCs w:val="24"/>
-        </w:rPr>
-        <w:t>: 110972</w:t>
+        <w:t>Biniam Arefaine: 110972</w:t>
       </w:r>
     </w:p>
     <w:p>
@@ -1000,27 +926,7 @@
                 <w:szCs w:val="24"/>
                 <w:lang w:bidi="he-IL"/>
               </w:rPr>
-              <w:t>Booking</w:t>
-            </w:r>
-            <w:r>
-              <w:rPr>
-                <w:rFonts w:ascii="Times New Roman" w:hAnsi="Times New Roman" w:cs="Times New Roman"/>
-                <w:iCs/>
-                <w:sz w:val="24"/>
-                <w:szCs w:val="24"/>
-                <w:lang w:bidi="he-IL"/>
-              </w:rPr>
-              <w:t>, canceling and viewing</w:t>
-            </w:r>
-            <w:r>
-              <w:rPr>
-                <w:rFonts w:ascii="Times New Roman" w:hAnsi="Times New Roman" w:cs="Times New Roman"/>
-                <w:iCs/>
-                <w:sz w:val="24"/>
-                <w:szCs w:val="24"/>
-                <w:lang w:bidi="he-IL"/>
-              </w:rPr>
-              <w:t xml:space="preserve"> is complex and manually operated.</w:t>
+              <w:t>Booking, canceling and viewing is complex and manually operated.</w:t>
             </w:r>
           </w:p>
         </w:tc>
@@ -1298,27 +1204,7 @@
                 <w:szCs w:val="24"/>
                 <w:lang w:bidi="he-IL"/>
               </w:rPr>
-              <w:t xml:space="preserve">who were not able to Book and do other services in </w:t>
-            </w:r>
-            <w:r>
-              <w:rPr>
-                <w:rFonts w:ascii="Times New Roman" w:hAnsi="Times New Roman" w:cs="Times New Roman"/>
-                <w:iCs/>
-                <w:sz w:val="24"/>
-                <w:szCs w:val="24"/>
-                <w:lang w:bidi="he-IL"/>
-              </w:rPr>
-              <w:t>rental companies</w:t>
-            </w:r>
-            <w:r>
-              <w:rPr>
-                <w:rFonts w:ascii="Times New Roman" w:hAnsi="Times New Roman" w:cs="Times New Roman"/>
-                <w:iCs/>
-                <w:sz w:val="24"/>
-                <w:szCs w:val="24"/>
-                <w:lang w:bidi="he-IL"/>
-              </w:rPr>
-              <w:t>. And for staff members who had difficulty managing all the rental company services</w:t>
+              <w:t>who were not able to Book and do other services in rental companies. And for staff members who had difficulty managing all the rental company services</w:t>
             </w:r>
           </w:p>
         </w:tc>
@@ -1469,17 +1355,7 @@
                 <w:szCs w:val="24"/>
                 <w:lang w:bidi="he-IL"/>
               </w:rPr>
-              <w:t xml:space="preserve">al </w:t>
-            </w:r>
-            <w:r>
-              <w:rPr>
-                <w:rFonts w:ascii="Times New Roman" w:hAnsi="Times New Roman" w:cs="Times New Roman"/>
-                <w:iCs/>
-                <w:sz w:val="24"/>
-                <w:szCs w:val="24"/>
-                <w:lang w:bidi="he-IL"/>
-              </w:rPr>
-              <w:t>System</w:t>
+              <w:t>al System</w:t>
             </w:r>
           </w:p>
         </w:tc>
@@ -2895,7 +2771,25 @@
           <w:sz w:val="24"/>
           <w:szCs w:val="24"/>
         </w:rPr>
-        <w:t xml:space="preserve">The Car- Rental system will engage several of its users. The user environment as of its several different users will include several environments. When a customer books a car online, this system will give the customer the ultimate service to accomplish his/her interest. The system the company is using nowadays is manually computed and is hard to accomplish what is needed. </w:t>
+        <w:t xml:space="preserve">The Car- Rental system will engage several of its users. The user environment as of its several different users will include several environments. When a customer books a car online, this system will give the customer the ultimate service to accomplish his/her interest. The system </w:t>
+      </w:r>
+      <w:r>
+        <w:rPr>
+          <w:rFonts w:ascii="Times New Roman" w:hAnsi="Times New Roman" w:cs="Times New Roman"/>
+          <w:color w:val="000000"/>
+          <w:sz w:val="24"/>
+          <w:szCs w:val="24"/>
+        </w:rPr>
+        <w:t>that the</w:t>
+      </w:r>
+      <w:r>
+        <w:rPr>
+          <w:rFonts w:ascii="Times New Roman" w:hAnsi="Times New Roman" w:cs="Times New Roman"/>
+          <w:color w:val="000000"/>
+          <w:sz w:val="24"/>
+          <w:szCs w:val="24"/>
+        </w:rPr>
+        <w:t xml:space="preserve"> company is using nowadays is manually computed and is hard to accomplish what is needed. </w:t>
       </w:r>
       <w:r>
         <w:rPr>
@@ -2903,7 +2797,7 @@
           <w:sz w:val="24"/>
           <w:szCs w:val="24"/>
         </w:rPr>
-        <w:t>The </w:t>
+        <w:t>The User Environment encompasses all processes where actual users of the software</w:t>
       </w:r>
       <w:r>
         <w:rPr>
@@ -2911,7 +2805,7 @@
           <w:sz w:val="24"/>
           <w:szCs w:val="24"/>
         </w:rPr>
-        <w:t>User Environment</w:t>
+        <w:t xml:space="preserve"> </w:t>
       </w:r>
       <w:r>
         <w:rPr>
@@ -2919,7 +2813,7 @@
           <w:sz w:val="24"/>
           <w:szCs w:val="24"/>
         </w:rPr>
-        <w:t> encompasses all processes where actual users of the software</w:t>
+        <w:t>t in orde</w:t>
       </w:r>
       <w:r>
         <w:rPr>
@@ -2927,7 +2821,7 @@
           <w:sz w:val="24"/>
           <w:szCs w:val="24"/>
         </w:rPr>
-        <w:t xml:space="preserve"> </w:t>
+        <w:t xml:space="preserve">r </w:t>
       </w:r>
       <w:r>
         <w:rPr>
@@ -2935,7 +2829,7 @@
           <w:sz w:val="24"/>
           <w:szCs w:val="24"/>
         </w:rPr>
-        <w:t xml:space="preserve">t in </w:t>
+        <w:t>to</w:t>
       </w:r>
       <w:r>
         <w:rPr>
@@ -2943,7 +2837,7 @@
           <w:sz w:val="24"/>
           <w:szCs w:val="24"/>
         </w:rPr>
-        <w:t>orde</w:t>
+        <w:t xml:space="preserve"> verify</w:t>
       </w:r>
       <w:r>
         <w:rPr>
@@ -2951,47 +2845,7 @@
           <w:sz w:val="24"/>
           <w:szCs w:val="24"/>
         </w:rPr>
-        <w:t xml:space="preserve">r </w:t>
-      </w:r>
-      <w:r>
-        <w:rPr>
-          <w:rFonts w:ascii="Times New Roman" w:eastAsia="Times New Roman" w:hAnsi="Times New Roman" w:cs="Times New Roman"/>
-          <w:sz w:val="24"/>
-          <w:szCs w:val="24"/>
-        </w:rPr>
-        <w:t>to</w:t>
-      </w:r>
-      <w:r>
-        <w:rPr>
-          <w:rFonts w:ascii="Times New Roman" w:eastAsia="Times New Roman" w:hAnsi="Times New Roman" w:cs="Times New Roman"/>
-          <w:sz w:val="24"/>
-          <w:szCs w:val="24"/>
-        </w:rPr>
-        <w:t xml:space="preserve"> verify</w:t>
-      </w:r>
-      <w:r>
-        <w:rPr>
-          <w:rFonts w:ascii="Times New Roman" w:eastAsia="Times New Roman" w:hAnsi="Times New Roman" w:cs="Times New Roman"/>
-          <w:sz w:val="24"/>
-          <w:szCs w:val="24"/>
-        </w:rPr>
-        <w:t xml:space="preserve"> functionalities meet the specified requirements. The users test the system in order to ensure that it can handle all the tasks required in a </w:t>
-      </w:r>
-      <w:r>
-        <w:rPr>
-          <w:rFonts w:ascii="Times New Roman" w:eastAsia="Times New Roman" w:hAnsi="Times New Roman" w:cs="Times New Roman"/>
-          <w:sz w:val="24"/>
-          <w:szCs w:val="24"/>
-        </w:rPr>
-        <w:t>real-life</w:t>
-      </w:r>
-      <w:r>
-        <w:rPr>
-          <w:rFonts w:ascii="Times New Roman" w:eastAsia="Times New Roman" w:hAnsi="Times New Roman" w:cs="Times New Roman"/>
-          <w:sz w:val="24"/>
-          <w:szCs w:val="24"/>
-        </w:rPr>
-        <w:t> environment.</w:t>
+        <w:t xml:space="preserve"> functionalities meet the specified requirements. The users test the system in order to ensure that it can handle all the tasks required in a real-life environment.</w:t>
       </w:r>
     </w:p>
     <w:p>
@@ -3887,8 +3741,116 @@
                 <w:sz w:val="24"/>
                 <w:szCs w:val="24"/>
               </w:rPr>
-              <w:t>The compan</w:t>
-            </w:r>
+              <w:t>The company currently own some number of rental vehicles with related active bookings</w:t>
+            </w:r>
+          </w:p>
+        </w:tc>
+        <w:tc>
+          <w:tcPr>
+            <w:tcW w:w="2394" w:type="dxa"/>
+          </w:tcPr>
+          <w:p>
+            <w:pPr>
+              <w:autoSpaceDE w:val="0"/>
+              <w:autoSpaceDN w:val="0"/>
+              <w:adjustRightInd w:val="0"/>
+              <w:rPr>
+                <w:rFonts w:ascii="Times New Roman" w:hAnsi="Times New Roman" w:cs="Times New Roman"/>
+                <w:iCs/>
+                <w:sz w:val="24"/>
+                <w:szCs w:val="24"/>
+                <w:lang w:bidi="he-IL"/>
+              </w:rPr>
+            </w:pPr>
+            <w:r>
+              <w:rPr>
+                <w:rFonts w:ascii="Times New Roman" w:hAnsi="Times New Roman" w:cs="Times New Roman"/>
+                <w:iCs/>
+                <w:sz w:val="24"/>
+                <w:szCs w:val="24"/>
+                <w:lang w:bidi="he-IL"/>
+              </w:rPr>
+              <w:t>This current information must be captured</w:t>
+            </w:r>
+          </w:p>
+        </w:tc>
+        <w:tc>
+          <w:tcPr>
+            <w:tcW w:w="2394" w:type="dxa"/>
+          </w:tcPr>
+          <w:p>
+            <w:pPr>
+              <w:autoSpaceDE w:val="0"/>
+              <w:autoSpaceDN w:val="0"/>
+              <w:adjustRightInd w:val="0"/>
+              <w:rPr>
+                <w:rFonts w:ascii="Times New Roman" w:hAnsi="Times New Roman" w:cs="Times New Roman"/>
+                <w:iCs/>
+                <w:sz w:val="24"/>
+                <w:szCs w:val="24"/>
+                <w:lang w:bidi="he-IL"/>
+              </w:rPr>
+            </w:pPr>
+            <w:r>
+              <w:rPr>
+                <w:rFonts w:ascii="Times New Roman" w:hAnsi="Times New Roman" w:cs="Times New Roman"/>
+                <w:iCs/>
+                <w:sz w:val="24"/>
+                <w:szCs w:val="24"/>
+                <w:lang w:bidi="he-IL"/>
+              </w:rPr>
+              <w:t>System Admin must be able to upload operational vehicles data and register associated bookings</w:t>
+            </w:r>
+          </w:p>
+        </w:tc>
+      </w:tr>
+      <w:tr>
+        <w:tc>
+          <w:tcPr>
+            <w:tcW w:w="558" w:type="dxa"/>
+          </w:tcPr>
+          <w:p>
+            <w:pPr>
+              <w:autoSpaceDE w:val="0"/>
+              <w:autoSpaceDN w:val="0"/>
+              <w:adjustRightInd w:val="0"/>
+              <w:rPr>
+                <w:rFonts w:ascii="Times New Roman" w:hAnsi="Times New Roman" w:cs="Times New Roman"/>
+                <w:iCs/>
+                <w:sz w:val="24"/>
+                <w:szCs w:val="24"/>
+                <w:lang w:bidi="he-IL"/>
+              </w:rPr>
+            </w:pPr>
+            <w:r>
+              <w:rPr>
+                <w:rFonts w:ascii="Times New Roman" w:hAnsi="Times New Roman" w:cs="Times New Roman"/>
+                <w:iCs/>
+                <w:sz w:val="24"/>
+                <w:szCs w:val="24"/>
+                <w:lang w:bidi="he-IL"/>
+              </w:rPr>
+              <w:t>2</w:t>
+            </w:r>
+          </w:p>
+        </w:tc>
+        <w:tc>
+          <w:tcPr>
+            <w:tcW w:w="4230" w:type="dxa"/>
+          </w:tcPr>
+          <w:p>
+            <w:pPr>
+              <w:autoSpaceDE w:val="0"/>
+              <w:autoSpaceDN w:val="0"/>
+              <w:adjustRightInd w:val="0"/>
+              <w:rPr>
+                <w:rFonts w:ascii="Times New Roman" w:hAnsi="Times New Roman" w:cs="Times New Roman"/>
+                <w:iCs/>
+                <w:sz w:val="24"/>
+                <w:szCs w:val="24"/>
+                <w:lang w:bidi="he-IL"/>
+              </w:rPr>
+            </w:pPr>
             <w:r>
               <w:rPr>
                 <w:rFonts w:ascii="Times New Roman" w:hAnsi="Times New Roman" w:cs="Times New Roman"/>
@@ -3897,17 +3859,7 @@
                 <w:sz w:val="24"/>
                 <w:szCs w:val="24"/>
               </w:rPr>
-              <w:t>y</w:t>
-            </w:r>
-            <w:r>
-              <w:rPr>
-                <w:rFonts w:ascii="Times New Roman" w:hAnsi="Times New Roman" w:cs="Times New Roman"/>
-                <w:bCs/>
-                <w:color w:val="000000"/>
-                <w:sz w:val="24"/>
-                <w:szCs w:val="24"/>
-              </w:rPr>
-              <w:t xml:space="preserve"> currently own some number of rental vehicles with related active bookings</w:t>
+              <w:t>The companies increase their fleet of rental vehicles at random times based on owners’ interest (Vehicle Purchase)</w:t>
             </w:r>
           </w:p>
         </w:tc>
@@ -3936,7 +3888,7 @@
                 <w:szCs w:val="24"/>
                 <w:lang w:bidi="he-IL"/>
               </w:rPr>
-              <w:t>This current information must be captured</w:t>
+              <w:t>System database should be updated with incoming resource</w:t>
             </w:r>
           </w:p>
         </w:tc>
@@ -3965,7 +3917,7 @@
                 <w:szCs w:val="24"/>
                 <w:lang w:bidi="he-IL"/>
               </w:rPr>
-              <w:t>System Admin must be able to upload operational vehicles data and register associated bookings</w:t>
+              <w:t>System Admin must be able to add new vehicle information and update existing fleet information.</w:t>
             </w:r>
           </w:p>
         </w:tc>
@@ -3996,7 +3948,7 @@
                 <w:szCs w:val="24"/>
                 <w:lang w:bidi="he-IL"/>
               </w:rPr>
-              <w:t>2</w:t>
+              <w:t>3</w:t>
             </w:r>
           </w:p>
         </w:tc>
@@ -4020,12 +3972,12 @@
             <w:r>
               <w:rPr>
                 <w:rFonts w:ascii="Times New Roman" w:hAnsi="Times New Roman" w:cs="Times New Roman"/>
-                <w:bCs/>
-                <w:color w:val="000000"/>
-                <w:sz w:val="24"/>
-                <w:szCs w:val="24"/>
-              </w:rPr>
-              <w:t>The companies increase their fleet of rental vehicles at random times based on owners’ interest (Vehicle Purchase)</w:t>
+                <w:iCs/>
+                <w:sz w:val="24"/>
+                <w:szCs w:val="24"/>
+                <w:lang w:bidi="he-IL"/>
+              </w:rPr>
+              <w:t xml:space="preserve">Vehicles are periodically signed off from service for scheduled service, on demand maintenance, or state inspection. Further, some vehicles might reach their allowed mileage limit for rental service and need to be removed. </w:t>
             </w:r>
           </w:p>
         </w:tc>
@@ -4054,7 +4006,7 @@
                 <w:szCs w:val="24"/>
                 <w:lang w:bidi="he-IL"/>
               </w:rPr>
-              <w:t>System database should be updated with incoming resource</w:t>
+              <w:t>System database should be updated with temporarily or permanently unavailable resource</w:t>
             </w:r>
           </w:p>
         </w:tc>
@@ -4083,7 +4035,7 @@
                 <w:szCs w:val="24"/>
                 <w:lang w:bidi="he-IL"/>
               </w:rPr>
-              <w:t>System Admin must be able to add new vehicle information and update existing fleet information.</w:t>
+              <w:t>System Admin must be able to remove vehicles either permanently or temporarily from the system.</w:t>
             </w:r>
           </w:p>
         </w:tc>
@@ -4114,7 +4066,8 @@
                 <w:szCs w:val="24"/>
                 <w:lang w:bidi="he-IL"/>
               </w:rPr>
-              <w:t>3</w:t>
+              <w:lastRenderedPageBreak/>
+              <w:t>4</w:t>
             </w:r>
           </w:p>
         </w:tc>
@@ -4143,7 +4096,7 @@
                 <w:szCs w:val="24"/>
                 <w:lang w:bidi="he-IL"/>
               </w:rPr>
-              <w:t xml:space="preserve">Vehicles are periodically signed off from service for scheduled service, on demand maintenance, or state inspection. Further, some vehicles might reach their allowed mileage limit for rental service and need to be removed. </w:t>
+              <w:t>Customers walk-in to book or rent vehicles</w:t>
             </w:r>
           </w:p>
         </w:tc>
@@ -4172,7 +4125,7 @@
                 <w:szCs w:val="24"/>
                 <w:lang w:bidi="he-IL"/>
               </w:rPr>
-              <w:t>System database should be updated with temporarily or permanently unavailable resource</w:t>
+              <w:t>Walk in customers should be booked on the online system only</w:t>
             </w:r>
           </w:p>
         </w:tc>
@@ -4201,7 +4154,7 @@
                 <w:szCs w:val="24"/>
                 <w:lang w:bidi="he-IL"/>
               </w:rPr>
-              <w:t>System Admin must be able to remove vehicles either permanently or temporarily from the system.</w:t>
+              <w:t xml:space="preserve">Sales staff should be able to book or rent vehicles on the system for the walk-in customers </w:t>
             </w:r>
           </w:p>
         </w:tc>
@@ -4232,8 +4185,7 @@
                 <w:szCs w:val="24"/>
                 <w:lang w:bidi="he-IL"/>
               </w:rPr>
-              <w:lastRenderedPageBreak/>
-              <w:t>4</w:t>
+              <w:t>5</w:t>
             </w:r>
           </w:p>
         </w:tc>
@@ -4262,7 +4214,7 @@
                 <w:szCs w:val="24"/>
                 <w:lang w:bidi="he-IL"/>
               </w:rPr>
-              <w:t>Customers walk-in to book or rent vehicles</w:t>
+              <w:t>Customers with bookings come to collect their rental vehicle</w:t>
             </w:r>
           </w:p>
         </w:tc>
@@ -4291,36 +4243,37 @@
                 <w:szCs w:val="24"/>
                 <w:lang w:bidi="he-IL"/>
               </w:rPr>
-              <w:t>Walk in customers should be booked on the online system only</w:t>
+              <w:t>Booking record should be cross checked with customer information presented physically and vehicle should be handed over</w:t>
             </w:r>
           </w:p>
         </w:tc>
         <w:tc>
           <w:tcPr>
             <w:tcW w:w="2394" w:type="dxa"/>
-          </w:tcPr>
-          <w:p>
-            <w:pPr>
-              <w:autoSpaceDE w:val="0"/>
-              <w:autoSpaceDN w:val="0"/>
-              <w:adjustRightInd w:val="0"/>
-              <w:rPr>
-                <w:rFonts w:ascii="Times New Roman" w:hAnsi="Times New Roman" w:cs="Times New Roman"/>
-                <w:iCs/>
-                <w:sz w:val="24"/>
-                <w:szCs w:val="24"/>
-                <w:lang w:bidi="he-IL"/>
-              </w:rPr>
-            </w:pPr>
-            <w:r>
-              <w:rPr>
-                <w:rFonts w:ascii="Times New Roman" w:hAnsi="Times New Roman" w:cs="Times New Roman"/>
-                <w:iCs/>
-                <w:sz w:val="24"/>
-                <w:szCs w:val="24"/>
-                <w:lang w:bidi="he-IL"/>
-              </w:rPr>
-              <w:t xml:space="preserve">Sales staff should be able to book or rent vehicles on the system for the walk-in customers </w:t>
+            <w:vMerge w:val="restart"/>
+          </w:tcPr>
+          <w:p>
+            <w:pPr>
+              <w:autoSpaceDE w:val="0"/>
+              <w:autoSpaceDN w:val="0"/>
+              <w:adjustRightInd w:val="0"/>
+              <w:rPr>
+                <w:rFonts w:ascii="Times New Roman" w:hAnsi="Times New Roman" w:cs="Times New Roman"/>
+                <w:iCs/>
+                <w:sz w:val="24"/>
+                <w:szCs w:val="24"/>
+                <w:lang w:bidi="he-IL"/>
+              </w:rPr>
+            </w:pPr>
+            <w:r>
+              <w:rPr>
+                <w:rFonts w:ascii="Times New Roman" w:hAnsi="Times New Roman" w:cs="Times New Roman"/>
+                <w:iCs/>
+                <w:sz w:val="24"/>
+                <w:szCs w:val="24"/>
+                <w:lang w:bidi="he-IL"/>
+              </w:rPr>
+              <w:t xml:space="preserve">Sales staff should have view and update access to all bookings and should be able to book incoming customers from their computer after receiving the required information from the client. </w:t>
             </w:r>
           </w:p>
         </w:tc>
@@ -4351,7 +4304,7 @@
                 <w:szCs w:val="24"/>
                 <w:lang w:bidi="he-IL"/>
               </w:rPr>
-              <w:t>5</w:t>
+              <w:t>6</w:t>
             </w:r>
           </w:p>
         </w:tc>
@@ -4380,7 +4333,7 @@
                 <w:szCs w:val="24"/>
                 <w:lang w:bidi="he-IL"/>
               </w:rPr>
-              <w:t>Customers with bookings come to collect their rental vehicle</w:t>
+              <w:t>Customers come to return their rental vehicle</w:t>
             </w:r>
           </w:p>
         </w:tc>
@@ -4409,141 +4362,89 @@
                 <w:szCs w:val="24"/>
                 <w:lang w:bidi="he-IL"/>
               </w:rPr>
-              <w:t>Booking record should be cross checked with customer information presented physically and vehicle should be handed over</w:t>
+              <w:t>Booking record should be cross checked with customer information presented physically and vehicle should be checked and received</w:t>
             </w:r>
           </w:p>
         </w:tc>
         <w:tc>
           <w:tcPr>
             <w:tcW w:w="2394" w:type="dxa"/>
-            <w:vMerge w:val="restart"/>
-          </w:tcPr>
-          <w:p>
-            <w:pPr>
-              <w:autoSpaceDE w:val="0"/>
-              <w:autoSpaceDN w:val="0"/>
-              <w:adjustRightInd w:val="0"/>
-              <w:rPr>
-                <w:rFonts w:ascii="Times New Roman" w:hAnsi="Times New Roman" w:cs="Times New Roman"/>
-                <w:iCs/>
-                <w:sz w:val="24"/>
-                <w:szCs w:val="24"/>
-                <w:lang w:bidi="he-IL"/>
-              </w:rPr>
-            </w:pPr>
-            <w:r>
-              <w:rPr>
-                <w:rFonts w:ascii="Times New Roman" w:hAnsi="Times New Roman" w:cs="Times New Roman"/>
-                <w:iCs/>
-                <w:sz w:val="24"/>
-                <w:szCs w:val="24"/>
-                <w:lang w:bidi="he-IL"/>
-              </w:rPr>
-              <w:t xml:space="preserve">Sales staff should have view and update access to all bookings and should be able to book incoming customers from their computer after receiving the required information from the client. </w:t>
-            </w:r>
+            <w:vMerge/>
+          </w:tcPr>
+          <w:p>
+            <w:pPr>
+              <w:autoSpaceDE w:val="0"/>
+              <w:autoSpaceDN w:val="0"/>
+              <w:adjustRightInd w:val="0"/>
+              <w:rPr>
+                <w:rFonts w:ascii="Times New Roman" w:hAnsi="Times New Roman" w:cs="Times New Roman"/>
+                <w:iCs/>
+                <w:sz w:val="24"/>
+                <w:szCs w:val="24"/>
+                <w:lang w:bidi="he-IL"/>
+              </w:rPr>
+            </w:pPr>
           </w:p>
         </w:tc>
       </w:tr>
       <w:tr>
         <w:tc>
           <w:tcPr>
-            <w:tcW w:w="558" w:type="dxa"/>
-          </w:tcPr>
-          <w:p>
-            <w:pPr>
-              <w:autoSpaceDE w:val="0"/>
-              <w:autoSpaceDN w:val="0"/>
-              <w:adjustRightInd w:val="0"/>
-              <w:rPr>
-                <w:rFonts w:ascii="Times New Roman" w:hAnsi="Times New Roman" w:cs="Times New Roman"/>
-                <w:iCs/>
-                <w:sz w:val="24"/>
-                <w:szCs w:val="24"/>
-                <w:lang w:bidi="he-IL"/>
-              </w:rPr>
-            </w:pPr>
-            <w:r>
-              <w:rPr>
-                <w:rFonts w:ascii="Times New Roman" w:hAnsi="Times New Roman" w:cs="Times New Roman"/>
-                <w:iCs/>
-                <w:sz w:val="24"/>
-                <w:szCs w:val="24"/>
-                <w:lang w:bidi="he-IL"/>
-              </w:rPr>
-              <w:t>6</w:t>
-            </w:r>
-          </w:p>
-        </w:tc>
-        <w:tc>
-          <w:tcPr>
-            <w:tcW w:w="4230" w:type="dxa"/>
-          </w:tcPr>
-          <w:p>
-            <w:pPr>
-              <w:autoSpaceDE w:val="0"/>
-              <w:autoSpaceDN w:val="0"/>
-              <w:adjustRightInd w:val="0"/>
-              <w:rPr>
-                <w:rFonts w:ascii="Times New Roman" w:hAnsi="Times New Roman" w:cs="Times New Roman"/>
-                <w:iCs/>
-                <w:sz w:val="24"/>
-                <w:szCs w:val="24"/>
-                <w:lang w:bidi="he-IL"/>
-              </w:rPr>
-            </w:pPr>
-            <w:r>
-              <w:rPr>
-                <w:rFonts w:ascii="Times New Roman" w:hAnsi="Times New Roman" w:cs="Times New Roman"/>
-                <w:iCs/>
-                <w:sz w:val="24"/>
-                <w:szCs w:val="24"/>
-                <w:lang w:bidi="he-IL"/>
-              </w:rPr>
-              <w:t>Customers come to return their rental vehicle</w:t>
-            </w:r>
-          </w:p>
-        </w:tc>
-        <w:tc>
-          <w:tcPr>
-            <w:tcW w:w="2394" w:type="dxa"/>
-          </w:tcPr>
-          <w:p>
-            <w:pPr>
-              <w:autoSpaceDE w:val="0"/>
-              <w:autoSpaceDN w:val="0"/>
-              <w:adjustRightInd w:val="0"/>
-              <w:rPr>
-                <w:rFonts w:ascii="Times New Roman" w:hAnsi="Times New Roman" w:cs="Times New Roman"/>
-                <w:iCs/>
-                <w:sz w:val="24"/>
-                <w:szCs w:val="24"/>
-                <w:lang w:bidi="he-IL"/>
-              </w:rPr>
-            </w:pPr>
-            <w:r>
-              <w:rPr>
-                <w:rFonts w:ascii="Times New Roman" w:hAnsi="Times New Roman" w:cs="Times New Roman"/>
-                <w:iCs/>
-                <w:sz w:val="24"/>
-                <w:szCs w:val="24"/>
-                <w:lang w:bidi="he-IL"/>
-              </w:rPr>
-              <w:t>Booking record should be cross checked with customer information presented physically and vehicle should be checked and received</w:t>
-            </w:r>
-          </w:p>
-        </w:tc>
-        <w:tc>
-          <w:tcPr>
-            <w:tcW w:w="2394" w:type="dxa"/>
-            <w:vMerge/>
-          </w:tcPr>
-          <w:p>
-            <w:pPr>
-              <w:autoSpaceDE w:val="0"/>
-              <w:autoSpaceDN w:val="0"/>
-              <w:adjustRightInd w:val="0"/>
-              <w:rPr>
-                <w:rFonts w:ascii="Times New Roman" w:hAnsi="Times New Roman" w:cs="Times New Roman"/>
+            <w:tcW w:w="9576" w:type="dxa"/>
+            <w:gridSpan w:val="4"/>
+          </w:tcPr>
+          <w:p>
+            <w:pPr>
+              <w:autoSpaceDE w:val="0"/>
+              <w:autoSpaceDN w:val="0"/>
+              <w:adjustRightInd w:val="0"/>
+              <w:rPr>
+                <w:rFonts w:ascii="Times New Roman" w:hAnsi="Times New Roman" w:cs="Times New Roman"/>
+                <w:b/>
+                <w:iCs/>
+                <w:sz w:val="24"/>
+                <w:szCs w:val="24"/>
+                <w:lang w:bidi="he-IL"/>
+              </w:rPr>
+            </w:pPr>
+          </w:p>
+          <w:p>
+            <w:pPr>
+              <w:autoSpaceDE w:val="0"/>
+              <w:autoSpaceDN w:val="0"/>
+              <w:adjustRightInd w:val="0"/>
+              <w:jc w:val="center"/>
+              <w:rPr>
+                <w:rFonts w:ascii="Times New Roman" w:hAnsi="Times New Roman" w:cs="Times New Roman"/>
+                <w:b/>
+                <w:iCs/>
+                <w:sz w:val="24"/>
+                <w:szCs w:val="24"/>
+                <w:u w:val="single"/>
+                <w:lang w:bidi="he-IL"/>
+              </w:rPr>
+            </w:pPr>
+            <w:r>
+              <w:rPr>
+                <w:rFonts w:ascii="Times New Roman" w:hAnsi="Times New Roman" w:cs="Times New Roman"/>
+                <w:b/>
+                <w:iCs/>
+                <w:sz w:val="24"/>
+                <w:szCs w:val="24"/>
+                <w:u w:val="single"/>
+                <w:lang w:bidi="he-IL"/>
+              </w:rPr>
+              <w:t>Customers</w:t>
+            </w:r>
+          </w:p>
+          <w:p>
+            <w:pPr>
+              <w:autoSpaceDE w:val="0"/>
+              <w:autoSpaceDN w:val="0"/>
+              <w:adjustRightInd w:val="0"/>
+              <w:rPr>
+                <w:rFonts w:ascii="Times New Roman" w:hAnsi="Times New Roman" w:cs="Times New Roman"/>
+                <w:b/>
                 <w:iCs/>
                 <w:sz w:val="24"/>
                 <w:szCs w:val="24"/>
@@ -4556,67 +4457,118 @@
       <w:tr>
         <w:tc>
           <w:tcPr>
-            <w:tcW w:w="9576" w:type="dxa"/>
-            <w:gridSpan w:val="4"/>
-          </w:tcPr>
-          <w:p>
-            <w:pPr>
-              <w:autoSpaceDE w:val="0"/>
-              <w:autoSpaceDN w:val="0"/>
-              <w:adjustRightInd w:val="0"/>
-              <w:rPr>
-                <w:rFonts w:ascii="Times New Roman" w:hAnsi="Times New Roman" w:cs="Times New Roman"/>
-                <w:b/>
-                <w:iCs/>
-                <w:sz w:val="24"/>
-                <w:szCs w:val="24"/>
-                <w:lang w:bidi="he-IL"/>
-              </w:rPr>
-            </w:pPr>
-          </w:p>
-          <w:p>
-            <w:pPr>
-              <w:autoSpaceDE w:val="0"/>
-              <w:autoSpaceDN w:val="0"/>
-              <w:adjustRightInd w:val="0"/>
-              <w:jc w:val="center"/>
-              <w:rPr>
-                <w:rFonts w:ascii="Times New Roman" w:hAnsi="Times New Roman" w:cs="Times New Roman"/>
-                <w:b/>
-                <w:iCs/>
-                <w:sz w:val="24"/>
-                <w:szCs w:val="24"/>
-                <w:u w:val="single"/>
-                <w:lang w:bidi="he-IL"/>
-              </w:rPr>
-            </w:pPr>
-            <w:r>
-              <w:rPr>
-                <w:rFonts w:ascii="Times New Roman" w:hAnsi="Times New Roman" w:cs="Times New Roman"/>
-                <w:b/>
-                <w:iCs/>
-                <w:sz w:val="24"/>
-                <w:szCs w:val="24"/>
-                <w:u w:val="single"/>
-                <w:lang w:bidi="he-IL"/>
-              </w:rPr>
-              <w:t>Customers</w:t>
-            </w:r>
-          </w:p>
-          <w:p>
-            <w:pPr>
-              <w:autoSpaceDE w:val="0"/>
-              <w:autoSpaceDN w:val="0"/>
-              <w:adjustRightInd w:val="0"/>
-              <w:rPr>
-                <w:rFonts w:ascii="Times New Roman" w:hAnsi="Times New Roman" w:cs="Times New Roman"/>
-                <w:b/>
-                <w:iCs/>
-                <w:sz w:val="24"/>
-                <w:szCs w:val="24"/>
-                <w:lang w:bidi="he-IL"/>
-              </w:rPr>
-            </w:pPr>
+            <w:tcW w:w="558" w:type="dxa"/>
+          </w:tcPr>
+          <w:p>
+            <w:pPr>
+              <w:autoSpaceDE w:val="0"/>
+              <w:autoSpaceDN w:val="0"/>
+              <w:adjustRightInd w:val="0"/>
+              <w:rPr>
+                <w:rFonts w:ascii="Times New Roman" w:hAnsi="Times New Roman" w:cs="Times New Roman"/>
+                <w:iCs/>
+                <w:sz w:val="24"/>
+                <w:szCs w:val="24"/>
+                <w:lang w:bidi="he-IL"/>
+              </w:rPr>
+            </w:pPr>
+            <w:r>
+              <w:rPr>
+                <w:rFonts w:ascii="Times New Roman" w:hAnsi="Times New Roman" w:cs="Times New Roman"/>
+                <w:iCs/>
+                <w:sz w:val="24"/>
+                <w:szCs w:val="24"/>
+                <w:lang w:bidi="he-IL"/>
+              </w:rPr>
+              <w:t>7</w:t>
+            </w:r>
+          </w:p>
+        </w:tc>
+        <w:tc>
+          <w:tcPr>
+            <w:tcW w:w="4230" w:type="dxa"/>
+          </w:tcPr>
+          <w:p>
+            <w:pPr>
+              <w:autoSpaceDE w:val="0"/>
+              <w:autoSpaceDN w:val="0"/>
+              <w:adjustRightInd w:val="0"/>
+              <w:rPr>
+                <w:rFonts w:ascii="Times New Roman" w:hAnsi="Times New Roman" w:cs="Times New Roman"/>
+                <w:iCs/>
+                <w:sz w:val="24"/>
+                <w:szCs w:val="24"/>
+                <w:lang w:bidi="he-IL"/>
+              </w:rPr>
+            </w:pPr>
+            <w:r>
+              <w:rPr>
+                <w:rFonts w:ascii="Times New Roman" w:hAnsi="Times New Roman" w:cs="Times New Roman"/>
+                <w:iCs/>
+                <w:sz w:val="24"/>
+                <w:szCs w:val="24"/>
+                <w:lang w:bidi="he-IL"/>
+              </w:rPr>
+              <w:t>Customers browse the system for vehicles of their needs/interests</w:t>
+            </w:r>
+          </w:p>
+        </w:tc>
+        <w:tc>
+          <w:tcPr>
+            <w:tcW w:w="2394" w:type="dxa"/>
+          </w:tcPr>
+          <w:p>
+            <w:pPr>
+              <w:autoSpaceDE w:val="0"/>
+              <w:autoSpaceDN w:val="0"/>
+              <w:adjustRightInd w:val="0"/>
+              <w:rPr>
+                <w:rFonts w:ascii="Times New Roman" w:hAnsi="Times New Roman" w:cs="Times New Roman"/>
+                <w:iCs/>
+                <w:sz w:val="24"/>
+                <w:szCs w:val="24"/>
+                <w:lang w:bidi="he-IL"/>
+              </w:rPr>
+            </w:pPr>
+            <w:r>
+              <w:rPr>
+                <w:rFonts w:ascii="Times New Roman" w:hAnsi="Times New Roman" w:cs="Times New Roman"/>
+                <w:iCs/>
+                <w:sz w:val="24"/>
+                <w:szCs w:val="24"/>
+                <w:lang w:bidi="he-IL"/>
+              </w:rPr>
+              <w:t>Customers must be able to get a list of vehicles they searched based on their interest along with information on prices, availability and other service feature</w:t>
+            </w:r>
+          </w:p>
+        </w:tc>
+        <w:tc>
+          <w:tcPr>
+            <w:tcW w:w="2394" w:type="dxa"/>
+          </w:tcPr>
+          <w:p>
+            <w:pPr>
+              <w:autoSpaceDE w:val="0"/>
+              <w:autoSpaceDN w:val="0"/>
+              <w:adjustRightInd w:val="0"/>
+              <w:rPr>
+                <w:rFonts w:ascii="Times New Roman" w:hAnsi="Times New Roman" w:cs="Times New Roman"/>
+                <w:iCs/>
+                <w:sz w:val="24"/>
+                <w:szCs w:val="24"/>
+                <w:lang w:bidi="he-IL"/>
+              </w:rPr>
+            </w:pPr>
+            <w:r>
+              <w:rPr>
+                <w:rFonts w:ascii="Times New Roman" w:hAnsi="Times New Roman" w:cs="Times New Roman"/>
+                <w:iCs/>
+                <w:sz w:val="24"/>
+                <w:szCs w:val="24"/>
+                <w:lang w:bidi="he-IL"/>
+              </w:rPr>
+              <w:t>Customers should be able to reach the systems website and able to search all the available vehicles.</w:t>
+            </w:r>
           </w:p>
         </w:tc>
       </w:tr>
@@ -4646,7 +4598,7 @@
                 <w:szCs w:val="24"/>
                 <w:lang w:bidi="he-IL"/>
               </w:rPr>
-              <w:t>7</w:t>
+              <w:t>8</w:t>
             </w:r>
           </w:p>
         </w:tc>
@@ -4675,37 +4627,7 @@
                 <w:szCs w:val="24"/>
                 <w:lang w:bidi="he-IL"/>
               </w:rPr>
-              <w:t xml:space="preserve">Customers browse </w:t>
-            </w:r>
-            <w:r>
-              <w:rPr>
-                <w:rFonts w:ascii="Times New Roman" w:hAnsi="Times New Roman" w:cs="Times New Roman"/>
-                <w:iCs/>
-                <w:sz w:val="24"/>
-                <w:szCs w:val="24"/>
-                <w:lang w:bidi="he-IL"/>
-              </w:rPr>
-              <w:t xml:space="preserve">the system </w:t>
-            </w:r>
-            <w:r>
-              <w:rPr>
-                <w:rFonts w:ascii="Times New Roman" w:hAnsi="Times New Roman" w:cs="Times New Roman"/>
-                <w:iCs/>
-                <w:sz w:val="24"/>
-                <w:szCs w:val="24"/>
-                <w:lang w:bidi="he-IL"/>
-              </w:rPr>
-              <w:t xml:space="preserve">for vehicles of their </w:t>
-            </w:r>
-            <w:r>
-              <w:rPr>
-                <w:rFonts w:ascii="Times New Roman" w:hAnsi="Times New Roman" w:cs="Times New Roman"/>
-                <w:iCs/>
-                <w:sz w:val="24"/>
-                <w:szCs w:val="24"/>
-                <w:lang w:bidi="he-IL"/>
-              </w:rPr>
-              <w:t>needs/interests</w:t>
+              <w:t>Customers book a vehicle for their convenient future date</w:t>
             </w:r>
           </w:p>
         </w:tc>
@@ -4734,87 +4656,7 @@
                 <w:szCs w:val="24"/>
                 <w:lang w:bidi="he-IL"/>
               </w:rPr>
-              <w:t xml:space="preserve">Customers </w:t>
-            </w:r>
-            <w:r>
-              <w:rPr>
-                <w:rFonts w:ascii="Times New Roman" w:hAnsi="Times New Roman" w:cs="Times New Roman"/>
-                <w:iCs/>
-                <w:sz w:val="24"/>
-                <w:szCs w:val="24"/>
-                <w:lang w:bidi="he-IL"/>
-              </w:rPr>
-              <w:t>must</w:t>
-            </w:r>
-            <w:r>
-              <w:rPr>
-                <w:rFonts w:ascii="Times New Roman" w:hAnsi="Times New Roman" w:cs="Times New Roman"/>
-                <w:iCs/>
-                <w:sz w:val="24"/>
-                <w:szCs w:val="24"/>
-                <w:lang w:bidi="he-IL"/>
-              </w:rPr>
-              <w:t xml:space="preserve"> be able to get a list of vehicles </w:t>
-            </w:r>
-            <w:r>
-              <w:rPr>
-                <w:rFonts w:ascii="Times New Roman" w:hAnsi="Times New Roman" w:cs="Times New Roman"/>
-                <w:iCs/>
-                <w:sz w:val="24"/>
-                <w:szCs w:val="24"/>
-                <w:lang w:bidi="he-IL"/>
-              </w:rPr>
-              <w:t xml:space="preserve">they searched </w:t>
-            </w:r>
-            <w:r>
-              <w:rPr>
-                <w:rFonts w:ascii="Times New Roman" w:hAnsi="Times New Roman" w:cs="Times New Roman"/>
-                <w:iCs/>
-                <w:sz w:val="24"/>
-                <w:szCs w:val="24"/>
-                <w:lang w:bidi="he-IL"/>
-              </w:rPr>
-              <w:t>based on their interest along with information on price</w:t>
-            </w:r>
-            <w:r>
-              <w:rPr>
-                <w:rFonts w:ascii="Times New Roman" w:hAnsi="Times New Roman" w:cs="Times New Roman"/>
-                <w:iCs/>
-                <w:sz w:val="24"/>
-                <w:szCs w:val="24"/>
-                <w:lang w:bidi="he-IL"/>
-              </w:rPr>
-              <w:t>s</w:t>
-            </w:r>
-            <w:r>
-              <w:rPr>
-                <w:rFonts w:ascii="Times New Roman" w:hAnsi="Times New Roman" w:cs="Times New Roman"/>
-                <w:iCs/>
-                <w:sz w:val="24"/>
-                <w:szCs w:val="24"/>
-                <w:lang w:bidi="he-IL"/>
-              </w:rPr>
-              <w:t>,</w:t>
-            </w:r>
-            <w:r>
-              <w:rPr>
-                <w:rFonts w:ascii="Times New Roman" w:hAnsi="Times New Roman" w:cs="Times New Roman"/>
-                <w:iCs/>
-                <w:sz w:val="24"/>
-                <w:szCs w:val="24"/>
-                <w:lang w:bidi="he-IL"/>
-              </w:rPr>
-              <w:t xml:space="preserve"> </w:t>
-            </w:r>
-            <w:r>
-              <w:rPr>
-                <w:rFonts w:ascii="Times New Roman" w:hAnsi="Times New Roman" w:cs="Times New Roman"/>
-                <w:iCs/>
-                <w:sz w:val="24"/>
-                <w:szCs w:val="24"/>
-                <w:lang w:bidi="he-IL"/>
-              </w:rPr>
-              <w:t>availability and other service feature</w:t>
+              <w:t>Customers should be able to reserve a vehicle online</w:t>
             </w:r>
           </w:p>
         </w:tc>
@@ -4843,7 +4685,7 @@
                 <w:szCs w:val="24"/>
                 <w:lang w:bidi="he-IL"/>
               </w:rPr>
-              <w:t>Customers should be able to reach the systems website and able to search all the available vehicles.</w:t>
+              <w:t>Customers should able to reserve a car for rent by submitting the required information in the website</w:t>
             </w:r>
           </w:p>
         </w:tc>
@@ -4874,7 +4716,7 @@
                 <w:szCs w:val="24"/>
                 <w:lang w:bidi="he-IL"/>
               </w:rPr>
-              <w:t>8</w:t>
+              <w:t>9</w:t>
             </w:r>
           </w:p>
         </w:tc>
@@ -4903,27 +4745,7 @@
                 <w:szCs w:val="24"/>
                 <w:lang w:bidi="he-IL"/>
               </w:rPr>
-              <w:t xml:space="preserve">Customers book a vehicle for </w:t>
-            </w:r>
-            <w:r>
-              <w:rPr>
-                <w:rFonts w:ascii="Times New Roman" w:hAnsi="Times New Roman" w:cs="Times New Roman"/>
-                <w:iCs/>
-                <w:sz w:val="24"/>
-                <w:szCs w:val="24"/>
-                <w:lang w:bidi="he-IL"/>
-              </w:rPr>
-              <w:t>their convenient</w:t>
-            </w:r>
-            <w:r>
-              <w:rPr>
-                <w:rFonts w:ascii="Times New Roman" w:hAnsi="Times New Roman" w:cs="Times New Roman"/>
-                <w:iCs/>
-                <w:sz w:val="24"/>
-                <w:szCs w:val="24"/>
-                <w:lang w:bidi="he-IL"/>
-              </w:rPr>
-              <w:t xml:space="preserve"> future date</w:t>
+              <w:t>Customers need to fill and sign agreement form upon receiving a rented vehicle</w:t>
             </w:r>
           </w:p>
         </w:tc>
@@ -4952,7 +4774,7 @@
                 <w:szCs w:val="24"/>
                 <w:lang w:bidi="he-IL"/>
               </w:rPr>
-              <w:t>Customers should be able to reserve a vehicle online</w:t>
+              <w:t>Renting Customers should be able to confirm the receipt of the rented vehicle for the handing over staff</w:t>
             </w:r>
           </w:p>
         </w:tc>
@@ -4981,185 +4803,7 @@
                 <w:szCs w:val="24"/>
                 <w:lang w:bidi="he-IL"/>
               </w:rPr>
-              <w:t>Customers should able to reserve a car for rent by submitting the required information in the website</w:t>
-            </w:r>
-          </w:p>
-        </w:tc>
-      </w:tr>
-      <w:tr>
-        <w:tc>
-          <w:tcPr>
-            <w:tcW w:w="558" w:type="dxa"/>
-          </w:tcPr>
-          <w:p>
-            <w:pPr>
-              <w:autoSpaceDE w:val="0"/>
-              <w:autoSpaceDN w:val="0"/>
-              <w:adjustRightInd w:val="0"/>
-              <w:rPr>
-                <w:rFonts w:ascii="Times New Roman" w:hAnsi="Times New Roman" w:cs="Times New Roman"/>
-                <w:iCs/>
-                <w:sz w:val="24"/>
-                <w:szCs w:val="24"/>
-                <w:lang w:bidi="he-IL"/>
-              </w:rPr>
-            </w:pPr>
-            <w:r>
-              <w:rPr>
-                <w:rFonts w:ascii="Times New Roman" w:hAnsi="Times New Roman" w:cs="Times New Roman"/>
-                <w:iCs/>
-                <w:sz w:val="24"/>
-                <w:szCs w:val="24"/>
-                <w:lang w:bidi="he-IL"/>
-              </w:rPr>
-              <w:t>9</w:t>
-            </w:r>
-          </w:p>
-        </w:tc>
-        <w:tc>
-          <w:tcPr>
-            <w:tcW w:w="4230" w:type="dxa"/>
-          </w:tcPr>
-          <w:p>
-            <w:pPr>
-              <w:autoSpaceDE w:val="0"/>
-              <w:autoSpaceDN w:val="0"/>
-              <w:adjustRightInd w:val="0"/>
-              <w:rPr>
-                <w:rFonts w:ascii="Times New Roman" w:hAnsi="Times New Roman" w:cs="Times New Roman"/>
-                <w:iCs/>
-                <w:sz w:val="24"/>
-                <w:szCs w:val="24"/>
-                <w:lang w:bidi="he-IL"/>
-              </w:rPr>
-            </w:pPr>
-            <w:r>
-              <w:rPr>
-                <w:rFonts w:ascii="Times New Roman" w:hAnsi="Times New Roman" w:cs="Times New Roman"/>
-                <w:iCs/>
-                <w:sz w:val="24"/>
-                <w:szCs w:val="24"/>
-                <w:lang w:bidi="he-IL"/>
-              </w:rPr>
-              <w:t xml:space="preserve">Customers </w:t>
-            </w:r>
-            <w:r>
-              <w:rPr>
-                <w:rFonts w:ascii="Times New Roman" w:hAnsi="Times New Roman" w:cs="Times New Roman"/>
-                <w:iCs/>
-                <w:sz w:val="24"/>
-                <w:szCs w:val="24"/>
-                <w:lang w:bidi="he-IL"/>
-              </w:rPr>
-              <w:t xml:space="preserve">need to </w:t>
-            </w:r>
-            <w:r>
-              <w:rPr>
-                <w:rFonts w:ascii="Times New Roman" w:hAnsi="Times New Roman" w:cs="Times New Roman"/>
-                <w:iCs/>
-                <w:sz w:val="24"/>
-                <w:szCs w:val="24"/>
-                <w:lang w:bidi="he-IL"/>
-              </w:rPr>
-              <w:t>fill</w:t>
-            </w:r>
-            <w:r>
-              <w:rPr>
-                <w:rFonts w:ascii="Times New Roman" w:hAnsi="Times New Roman" w:cs="Times New Roman"/>
-                <w:iCs/>
-                <w:sz w:val="24"/>
-                <w:szCs w:val="24"/>
-                <w:lang w:bidi="he-IL"/>
-              </w:rPr>
-              <w:t xml:space="preserve"> </w:t>
-            </w:r>
-            <w:r>
-              <w:rPr>
-                <w:rFonts w:ascii="Times New Roman" w:hAnsi="Times New Roman" w:cs="Times New Roman"/>
-                <w:iCs/>
-                <w:sz w:val="24"/>
-                <w:szCs w:val="24"/>
-                <w:lang w:bidi="he-IL"/>
-              </w:rPr>
-              <w:t>and sign agreement form upon receiving a rented vehicle</w:t>
-            </w:r>
-          </w:p>
-        </w:tc>
-        <w:tc>
-          <w:tcPr>
-            <w:tcW w:w="2394" w:type="dxa"/>
-          </w:tcPr>
-          <w:p>
-            <w:pPr>
-              <w:autoSpaceDE w:val="0"/>
-              <w:autoSpaceDN w:val="0"/>
-              <w:adjustRightInd w:val="0"/>
-              <w:rPr>
-                <w:rFonts w:ascii="Times New Roman" w:hAnsi="Times New Roman" w:cs="Times New Roman"/>
-                <w:iCs/>
-                <w:sz w:val="24"/>
-                <w:szCs w:val="24"/>
-                <w:lang w:bidi="he-IL"/>
-              </w:rPr>
-            </w:pPr>
-            <w:r>
-              <w:rPr>
-                <w:rFonts w:ascii="Times New Roman" w:hAnsi="Times New Roman" w:cs="Times New Roman"/>
-                <w:iCs/>
-                <w:sz w:val="24"/>
-                <w:szCs w:val="24"/>
-                <w:lang w:bidi="he-IL"/>
-              </w:rPr>
-              <w:t>Renting Customers should be able to confirm the receipt of the rented vehicle for the handing over staff</w:t>
-            </w:r>
-          </w:p>
-        </w:tc>
-        <w:tc>
-          <w:tcPr>
-            <w:tcW w:w="2394" w:type="dxa"/>
-          </w:tcPr>
-          <w:p>
-            <w:pPr>
-              <w:autoSpaceDE w:val="0"/>
-              <w:autoSpaceDN w:val="0"/>
-              <w:adjustRightInd w:val="0"/>
-              <w:rPr>
-                <w:rFonts w:ascii="Times New Roman" w:hAnsi="Times New Roman" w:cs="Times New Roman"/>
-                <w:iCs/>
-                <w:sz w:val="24"/>
-                <w:szCs w:val="24"/>
-                <w:lang w:bidi="he-IL"/>
-              </w:rPr>
-            </w:pPr>
-            <w:r>
-              <w:rPr>
-                <w:rFonts w:ascii="Times New Roman" w:hAnsi="Times New Roman" w:cs="Times New Roman"/>
-                <w:iCs/>
-                <w:sz w:val="24"/>
-                <w:szCs w:val="24"/>
-                <w:lang w:bidi="he-IL"/>
-              </w:rPr>
-              <w:t xml:space="preserve">The system should be updated for the </w:t>
-            </w:r>
-            <w:r>
-              <w:rPr>
-                <w:rFonts w:ascii="Times New Roman" w:hAnsi="Times New Roman" w:cs="Times New Roman"/>
-                <w:iCs/>
-                <w:sz w:val="24"/>
-                <w:szCs w:val="24"/>
-                <w:lang w:bidi="he-IL"/>
-              </w:rPr>
-              <w:t>rented/</w:t>
-            </w:r>
-            <w:r>
-              <w:rPr>
-                <w:rFonts w:ascii="Times New Roman" w:hAnsi="Times New Roman" w:cs="Times New Roman"/>
-                <w:iCs/>
-                <w:sz w:val="24"/>
-                <w:szCs w:val="24"/>
-                <w:lang w:bidi="he-IL"/>
-              </w:rPr>
-              <w:t>checked-out cars.</w:t>
+              <w:t>The system should be updated for the rented/checked-out cars.</w:t>
             </w:r>
           </w:p>
         </w:tc>
@@ -5338,7 +4982,13 @@
         </w:rPr>
       </w:pPr>
       <w:r>
-        <w:t xml:space="preserve">Out </w:t>
+        <w:t>Ou</w:t>
+      </w:r>
+      <w:r>
+        <w:t>r</w:t>
+      </w:r>
+      <w:r>
+        <w:t xml:space="preserve"> </w:t>
       </w:r>
       <w:r>
         <w:rPr>
@@ -5358,13 +5008,7 @@
         <w:t xml:space="preserve"> system </w:t>
       </w:r>
       <w:r>
-        <w:t xml:space="preserve">is </w:t>
-      </w:r>
-      <w:r>
-        <w:t>designed</w:t>
-      </w:r>
-      <w:r>
-        <w:t xml:space="preserve"> to</w:t>
+        <w:t>is designed to</w:t>
       </w:r>
       <w:r>
         <w:rPr>
@@ -5415,21 +5059,7 @@
           <w:sz w:val="24"/>
           <w:szCs w:val="24"/>
         </w:rPr>
-        <w:t>The goal of the Car</w:t>
-      </w:r>
-      <w:r>
-        <w:rPr>
-          <w:sz w:val="24"/>
-          <w:szCs w:val="24"/>
-        </w:rPr>
-        <w:t>-</w:t>
-      </w:r>
-      <w:r>
-        <w:rPr>
-          <w:sz w:val="24"/>
-          <w:szCs w:val="24"/>
-        </w:rPr>
-        <w:t>Rent</w:t>
+        <w:t>The goal of the Car-Rent</w:t>
       </w:r>
       <w:r>
         <w:t>al</w:t>
@@ -5473,30 +5103,14 @@
           <w:sz w:val="24"/>
           <w:szCs w:val="24"/>
         </w:rPr>
-        <w:t xml:space="preserve"> Auto Rental companies. One way to do this is by monitoring, evaluating and acting on post deployment </w:t>
-      </w:r>
-      <w:proofErr w:type="gramStart"/>
-      <w:r>
-        <w:rPr>
-          <w:sz w:val="24"/>
-          <w:szCs w:val="24"/>
-        </w:rPr>
-        <w:t xml:space="preserve">user </w:t>
-      </w:r>
-      <w:r>
-        <w:rPr>
-          <w:sz w:val="24"/>
-          <w:szCs w:val="24"/>
-        </w:rPr>
-        <w:t>,can</w:t>
-      </w:r>
-      <w:proofErr w:type="gramEnd"/>
-      <w:r>
-        <w:rPr>
-          <w:sz w:val="24"/>
-          <w:szCs w:val="24"/>
-        </w:rPr>
-        <w:t xml:space="preserve"> be </w:t>
+        <w:t xml:space="preserve"> Auto Rental companies. One way to do this is by monitoring, evaluating and acting on post deployment user </w:t>
+      </w:r>
+      <w:r>
+        <w:rPr>
+          <w:sz w:val="24"/>
+          <w:szCs w:val="24"/>
+        </w:rPr>
+        <w:t xml:space="preserve">,can be </w:t>
       </w:r>
       <w:r>
         <w:rPr>
@@ -7391,7 +7005,7 @@
 </file>
 
 <file path=customXml/itemProps1.xml><?xml version="1.0" encoding="utf-8"?>
-<ds:datastoreItem xmlns:ds="http://schemas.openxmlformats.org/officeDocument/2006/customXml" ds:itemID="{D1058353-4B30-4C6D-8B45-E61733521586}">
+<ds:datastoreItem xmlns:ds="http://schemas.openxmlformats.org/officeDocument/2006/customXml" ds:itemID="{43A9E377-D29F-4AA9-9A24-3C342357CC47}">
   <ds:schemaRefs>
     <ds:schemaRef ds:uri="http://schemas.openxmlformats.org/officeDocument/2006/bibliography"/>
   </ds:schemaRefs>
